--- a/AnnotatedBibliography.docx
+++ b/AnnotatedBibliography.docx
@@ -806,23 +806,7 @@
           <w:b/>
           <w:bCs/>
         </w:rPr>
-        <w:t xml:space="preserve">Quy, V. K., Hau, N. V., Anh, D. V., Quy, N. M., Ban, N. T., Lanza, S., . . . </w:t>
-      </w:r>
-      <w:proofErr w:type="spellStart"/>
-      <w:r>
-        <w:rPr>
-          <w:b/>
-          <w:bCs/>
-        </w:rPr>
-        <w:t>Muzirafuti</w:t>
-      </w:r>
-      <w:proofErr w:type="spellEnd"/>
-      <w:r>
-        <w:rPr>
-          <w:b/>
-          <w:bCs/>
-        </w:rPr>
-        <w:t>, A. (2022). IoT-enabled smart agriculture: Architecture, applications, and challenges.</w:t>
+        <w:t>Quy, V. K., Hau, N. V., Anh, D. V., Quy, N. M., Ban, N. T., Lanza, S., . . . Muzirafuti, A. (2022). IoT-enabled smart agriculture: Architecture, applications, and challenges.</w:t>
       </w:r>
       <w:r>
         <w:rPr>
@@ -983,21 +967,12 @@
           <w:bCs/>
         </w:rPr>
       </w:pPr>
-      <w:proofErr w:type="spellStart"/>
       <w:r>
         <w:rPr>
           <w:b/>
           <w:bCs/>
         </w:rPr>
-        <w:t>Varandas</w:t>
-      </w:r>
-      <w:proofErr w:type="spellEnd"/>
-      <w:r>
-        <w:rPr>
-          <w:b/>
-          <w:bCs/>
-        </w:rPr>
-        <w:t>, L., Faria, J., Gaspar, P. D., &amp; Aguiar, M. L. (2020). Low-cost IoT remote sensor mesh for large-scale orchard monitorization.</w:t>
+        <w:t>Varandas, L., Faria, J., Gaspar, P. D., &amp; Aguiar, M. L. (2020). Low-cost IoT remote sensor mesh for large-scale orchard monitorization.</w:t>
       </w:r>
       <w:r>
         <w:rPr>
@@ -1092,15 +1067,7 @@
         <w:t xml:space="preserve">. </w:t>
       </w:r>
       <w:r>
-        <w:t xml:space="preserve">It is received via a </w:t>
-      </w:r>
-      <w:proofErr w:type="spellStart"/>
-      <w:r>
-        <w:t>LoraWan</w:t>
-      </w:r>
-      <w:proofErr w:type="spellEnd"/>
-      <w:r>
-        <w:t xml:space="preserve"> server that sends data to the cloud. </w:t>
+        <w:t xml:space="preserve">It is received via a LoraWan server that sends data to the cloud. </w:t>
       </w:r>
     </w:p>
     <w:p>
@@ -1150,23 +1117,7 @@
           <w:b/>
           <w:bCs/>
         </w:rPr>
-        <w:t xml:space="preserve">Kang Eun Jeon, She, J., </w:t>
-      </w:r>
-      <w:proofErr w:type="spellStart"/>
-      <w:r>
-        <w:rPr>
-          <w:b/>
-          <w:bCs/>
-        </w:rPr>
-        <w:t>Soonsawad</w:t>
-      </w:r>
-      <w:proofErr w:type="spellEnd"/>
-      <w:r>
-        <w:rPr>
-          <w:b/>
-          <w:bCs/>
-        </w:rPr>
-        <w:t>, P., &amp; Pai Chet Ng. (2018). BLE beacons for internet of things applications: Survey, challenges, and opportunities.</w:t>
+        <w:t>Kang Eun Jeon, She, J., Soonsawad, P., &amp; Pai Chet Ng. (2018). BLE beacons for internet of things applications: Survey, challenges, and opportunities.</w:t>
       </w:r>
       <w:r>
         <w:rPr>
@@ -1450,12 +1401,18 @@
       </w:r>
     </w:p>
     <w:p>
+      <w:pPr>
+        <w:ind w:firstLine="720"/>
+      </w:pPr>
       <w:r>
         <w:lastRenderedPageBreak/>
         <w:t xml:space="preserve">The goal of the device is for the receiver to get the message every 5 minutes. There is no need for the receiver to send a signal back that needs a fast response. As such the relays and friends do not need to be constantly sending and receiving messages which will save time. </w:t>
       </w:r>
     </w:p>
     <w:p>
+      <w:pPr>
+        <w:ind w:firstLine="720"/>
+      </w:pPr>
       <w:r>
         <w:t xml:space="preserve">To create the </w:t>
       </w:r>
@@ -1491,6 +1448,9 @@
       </w:r>
     </w:p>
     <w:p>
+      <w:pPr>
+        <w:ind w:firstLine="720"/>
+      </w:pPr>
       <w:r>
         <w:t xml:space="preserve">The objective is to determine the probability that a receiver gets a message during the </w:t>
       </w:r>
@@ -3661,7 +3621,7 @@
           <w:szCs w:val="48"/>
         </w:rPr>
         <w:drawing>
-          <wp:inline distT="0" distB="0" distL="0" distR="0" wp14:anchorId="73C9CA9B" wp14:editId="383D9E9D">
+          <wp:inline distT="0" distB="0" distL="0" distR="0" wp14:anchorId="73C9CA9B" wp14:editId="668AF26A">
             <wp:extent cx="5943600" cy="3967480"/>
             <wp:effectExtent l="0" t="0" r="0" b="0"/>
             <wp:docPr id="810450903" name="Picture 2" descr="A graph with a curved line&#10;&#10;Description automatically generated"/>
@@ -3729,7 +3689,7 @@
         </w:rPr>
         <w:lastRenderedPageBreak/>
         <w:drawing>
-          <wp:inline distT="0" distB="0" distL="0" distR="0" wp14:anchorId="2571EBEA" wp14:editId="6C2A925B">
+          <wp:inline distT="0" distB="0" distL="0" distR="0" wp14:anchorId="2571EBEA" wp14:editId="760986F2">
             <wp:extent cx="5943600" cy="3972560"/>
             <wp:effectExtent l="0" t="0" r="0" b="0"/>
             <wp:docPr id="2057846780" name="Picture 4" descr="A graph of a graph with numbers and lines&#10;&#10;Description automatically generated"/>
